--- a/lab1/report.docx
+++ b/lab1/report.docx
@@ -910,27 +910,17 @@
     </w:p>
     <w:p>
       <w:pPr>
-        <w:pStyle w:val="a8"/>
-        <w:numPr>
-          <w:ilvl w:val="0"/>
-          <w:numId w:val="25"/>
-        </w:numPr>
         <w:spacing w:after="160" w:line="259" w:lineRule="auto"/>
-        <w:rPr>
-          <w:lang w:val="en-US"/>
-        </w:rPr>
-      </w:pPr>
-      <w:r>
-        <w:rPr>
-          <w:lang w:val="en-US"/>
-        </w:rPr>
-        <w:t xml:space="preserve">So first of all fields in clsasses </w:t>
-      </w:r>
-      <w:r>
-        <w:rPr>
-          <w:lang w:val="en-US"/>
-        </w:rPr>
-        <w:t>are public. This creates a lot of problems such as a lack of data validation when it is being changed</w:t>
+        <w:ind w:firstLine="708"/>
+        <w:rPr>
+          <w:lang w:val="en-US"/>
+        </w:rPr>
+      </w:pPr>
+      <w:r>
+        <w:rPr>
+          <w:lang w:val="en-US"/>
+        </w:rPr>
+        <w:t>So first of all fields in clsasses are public. This creates a lot of problems such as a lack of data validation when it is being changed</w:t>
       </w:r>
     </w:p>
     <w:p>
@@ -1010,12 +1000,8 @@
     </w:p>
     <w:p>
       <w:pPr>
-        <w:pStyle w:val="a8"/>
-        <w:numPr>
-          <w:ilvl w:val="0"/>
-          <w:numId w:val="25"/>
-        </w:numPr>
         <w:spacing w:after="160" w:line="259" w:lineRule="auto"/>
+        <w:ind w:firstLine="708"/>
         <w:rPr>
           <w:lang w:val="en-US"/>
         </w:rPr>
@@ -1186,7 +1172,19 @@
         <w:rPr>
           <w:lang w:val="en-US"/>
         </w:rPr>
-        <w:t>There is also Customer class which shares fields with Manager and Employee classes, so we can go even further and create an abstract class for all of them</w:t>
+        <w:t xml:space="preserve">There is also Customer class which shares fields with Manager and Employee classes, so we can go even further and create an abstract </w:t>
+      </w:r>
+      <w:r>
+        <w:rPr>
+          <w:lang w:val="en-US"/>
+        </w:rPr>
+        <w:t xml:space="preserve">Person </w:t>
+      </w:r>
+      <w:r>
+        <w:rPr>
+          <w:lang w:val="en-US"/>
+        </w:rPr>
+        <w:t>class for all of them</w:t>
       </w:r>
     </w:p>
     <w:p>
@@ -1215,12 +1213,8 @@
     </w:p>
     <w:p>
       <w:pPr>
-        <w:pStyle w:val="a8"/>
-        <w:numPr>
-          <w:ilvl w:val="0"/>
-          <w:numId w:val="25"/>
-        </w:numPr>
         <w:spacing w:after="160" w:line="259" w:lineRule="auto"/>
+        <w:ind w:firstLine="708"/>
         <w:rPr>
           <w:lang w:val="en-US"/>
         </w:rPr>
@@ -1392,16 +1386,634 @@
     </w:p>
     <w:p>
       <w:pPr>
-        <w:pStyle w:val="a8"/>
+        <w:spacing w:after="160" w:line="259" w:lineRule="auto"/>
+        <w:ind w:firstLine="708"/>
+        <w:rPr>
+          <w:lang w:val="en-US"/>
+        </w:rPr>
+      </w:pPr>
+      <w:r>
+        <w:rPr>
+          <w:lang w:val="en-US"/>
+        </w:rPr>
+        <w:t>Reports would be more rationally be placed in actual classes</w:t>
+      </w:r>
+      <w:r>
+        <w:rPr>
+          <w:lang w:val="en-US"/>
+        </w:rPr>
+        <w:br/>
+      </w:r>
+      <w:r>
+        <w:rPr>
+          <w:noProof/>
+          <w:lang w:eastAsia="ru-RU"/>
+        </w:rPr>
+        <w:drawing>
+          <wp:inline distT="0" distB="0" distL="0" distR="0">
+            <wp:extent cx="5940425" cy="4058944"/>
+            <wp:effectExtent l="19050" t="0" r="3175" b="0"/>
+            <wp:docPr id="7" name="Рисунок 7"/>
+            <wp:cNvGraphicFramePr>
+              <a:graphicFrameLocks xmlns:a="http://schemas.openxmlformats.org/drawingml/2006/main" noChangeAspect="1"/>
+            </wp:cNvGraphicFramePr>
+            <a:graphic xmlns:a="http://schemas.openxmlformats.org/drawingml/2006/main">
+              <a:graphicData uri="http://schemas.openxmlformats.org/drawingml/2006/picture">
+                <pic:pic xmlns:pic="http://schemas.openxmlformats.org/drawingml/2006/picture">
+                  <pic:nvPicPr>
+                    <pic:cNvPr id="0" name="Picture 7"/>
+                    <pic:cNvPicPr>
+                      <a:picLocks noChangeAspect="1" noChangeArrowheads="1"/>
+                    </pic:cNvPicPr>
+                  </pic:nvPicPr>
+                  <pic:blipFill>
+                    <a:blip r:embed="rId13" cstate="print"/>
+                    <a:srcRect/>
+                    <a:stretch>
+                      <a:fillRect/>
+                    </a:stretch>
+                  </pic:blipFill>
+                  <pic:spPr bwMode="auto">
+                    <a:xfrm>
+                      <a:off x="0" y="0"/>
+                      <a:ext cx="5940425" cy="4058944"/>
+                    </a:xfrm>
+                    <a:prstGeom prst="rect">
+                      <a:avLst/>
+                    </a:prstGeom>
+                    <a:noFill/>
+                    <a:ln w="9525">
+                      <a:noFill/>
+                      <a:miter lim="800000"/>
+                      <a:headEnd/>
+                      <a:tailEnd/>
+                    </a:ln>
+                  </pic:spPr>
+                </pic:pic>
+              </a:graphicData>
+            </a:graphic>
+          </wp:inline>
+        </w:drawing>
+      </w:r>
+    </w:p>
+    <w:p>
+      <w:pPr>
+        <w:spacing w:after="160" w:line="259" w:lineRule="auto"/>
+        <w:ind w:left="360" w:firstLine="0"/>
+        <w:rPr>
+          <w:lang w:val="en-US"/>
+        </w:rPr>
+      </w:pPr>
+    </w:p>
+    <w:p>
+      <w:pPr>
+        <w:tabs>
+          <w:tab w:val="left" w:pos="5291"/>
+        </w:tabs>
+        <w:spacing w:after="160" w:line="259" w:lineRule="auto"/>
+        <w:ind w:firstLine="0"/>
+        <w:rPr>
+          <w:lang w:val="en-US"/>
+        </w:rPr>
+      </w:pPr>
+      <w:r>
+        <w:rPr>
+          <w:lang w:val="en-US"/>
+        </w:rPr>
+        <w:lastRenderedPageBreak/>
+        <w:t xml:space="preserve">We have ProcessPayroll isinde Employee class. It should be moved to Payroll Service </w:t>
+      </w:r>
+    </w:p>
+    <w:p>
+      <w:pPr>
+        <w:tabs>
+          <w:tab w:val="left" w:pos="5291"/>
+        </w:tabs>
+        <w:spacing w:after="160" w:line="259" w:lineRule="auto"/>
+        <w:ind w:firstLine="0"/>
+        <w:rPr>
+          <w:lang w:val="en-US"/>
+        </w:rPr>
+      </w:pPr>
+      <w:r>
+        <w:rPr>
+          <w:noProof/>
+          <w:lang w:eastAsia="ru-RU"/>
+        </w:rPr>
+        <w:drawing>
+          <wp:inline distT="0" distB="0" distL="0" distR="0">
+            <wp:extent cx="4848225" cy="977900"/>
+            <wp:effectExtent l="19050" t="0" r="9525" b="0"/>
+            <wp:docPr id="1" name="Рисунок 1"/>
+            <wp:cNvGraphicFramePr>
+              <a:graphicFrameLocks xmlns:a="http://schemas.openxmlformats.org/drawingml/2006/main" noChangeAspect="1"/>
+            </wp:cNvGraphicFramePr>
+            <a:graphic xmlns:a="http://schemas.openxmlformats.org/drawingml/2006/main">
+              <a:graphicData uri="http://schemas.openxmlformats.org/drawingml/2006/picture">
+                <pic:pic xmlns:pic="http://schemas.openxmlformats.org/drawingml/2006/picture">
+                  <pic:nvPicPr>
+                    <pic:cNvPr id="0" name="Picture 1"/>
+                    <pic:cNvPicPr>
+                      <a:picLocks noChangeAspect="1" noChangeArrowheads="1"/>
+                    </pic:cNvPicPr>
+                  </pic:nvPicPr>
+                  <pic:blipFill>
+                    <a:blip r:embed="rId14" cstate="print"/>
+                    <a:srcRect/>
+                    <a:stretch>
+                      <a:fillRect/>
+                    </a:stretch>
+                  </pic:blipFill>
+                  <pic:spPr bwMode="auto">
+                    <a:xfrm>
+                      <a:off x="0" y="0"/>
+                      <a:ext cx="4848225" cy="977900"/>
+                    </a:xfrm>
+                    <a:prstGeom prst="rect">
+                      <a:avLst/>
+                    </a:prstGeom>
+                    <a:noFill/>
+                    <a:ln w="9525">
+                      <a:noFill/>
+                      <a:miter lim="800000"/>
+                      <a:headEnd/>
+                      <a:tailEnd/>
+                    </a:ln>
+                  </pic:spPr>
+                </pic:pic>
+              </a:graphicData>
+            </a:graphic>
+          </wp:inline>
+        </w:drawing>
+      </w:r>
+    </w:p>
+    <w:p>
+      <w:pPr>
+        <w:tabs>
+          <w:tab w:val="left" w:pos="5291"/>
+        </w:tabs>
+        <w:spacing w:after="160" w:line="259" w:lineRule="auto"/>
+        <w:ind w:firstLine="0"/>
+        <w:rPr>
+          <w:lang w:val="en-US"/>
+        </w:rPr>
+      </w:pPr>
+    </w:p>
+    <w:p>
+      <w:pPr>
+        <w:tabs>
+          <w:tab w:val="left" w:pos="5291"/>
+        </w:tabs>
+        <w:spacing w:after="160" w:line="259" w:lineRule="auto"/>
+        <w:ind w:firstLine="0"/>
+      </w:pPr>
+      <w:r>
+        <w:br w:type="page"/>
+      </w:r>
+      <w:r>
+        <w:lastRenderedPageBreak/>
+        <w:tab/>
+      </w:r>
+    </w:p>
+    <w:p>
+      <w:pPr>
+        <w:pStyle w:val="1"/>
+        <w:rPr>
+          <w:sz w:val="28"/>
+          <w:szCs w:val="28"/>
+          <w:lang w:val="en-US"/>
+        </w:rPr>
+      </w:pPr>
+      <w:bookmarkStart w:id="5" w:name="_Toc220868129"/>
+      <w:r>
+        <w:rPr>
+          <w:sz w:val="28"/>
+          <w:szCs w:val="28"/>
+        </w:rPr>
+        <w:t>Описание выполненных действий</w:t>
+      </w:r>
+      <w:bookmarkEnd w:id="5"/>
+    </w:p>
+    <w:p>
+      <w:pPr>
+        <w:pStyle w:val="1"/>
+        <w:rPr>
+          <w:b w:val="0"/>
+          <w:sz w:val="28"/>
+          <w:szCs w:val="28"/>
+          <w:lang w:val="en-US"/>
+        </w:rPr>
+      </w:pPr>
+      <w:r>
+        <w:rPr>
+          <w:b w:val="0"/>
+          <w:sz w:val="28"/>
+          <w:szCs w:val="28"/>
+          <w:lang w:val="en-US"/>
+        </w:rPr>
+        <w:t>I’ve changed structure of classes. Now it is:</w:t>
+      </w:r>
+    </w:p>
+    <w:p>
+      <w:pPr>
+        <w:pStyle w:val="1"/>
         <w:numPr>
           <w:ilvl w:val="0"/>
-          <w:numId w:val="25"/>
+          <w:numId w:val="27"/>
         </w:numPr>
-        <w:spacing w:after="160" w:line="259" w:lineRule="auto"/>
-        <w:rPr>
-          <w:lang w:val="en-US"/>
-        </w:rPr>
-      </w:pPr>
+        <w:rPr>
+          <w:b w:val="0"/>
+          <w:sz w:val="28"/>
+          <w:szCs w:val="28"/>
+          <w:lang w:val="en-US"/>
+        </w:rPr>
+      </w:pPr>
+      <w:r>
+        <w:rPr>
+          <w:b w:val="0"/>
+          <w:sz w:val="28"/>
+          <w:szCs w:val="28"/>
+          <w:lang w:val="en-US"/>
+        </w:rPr>
+        <w:t>Person (abstract)</w:t>
+      </w:r>
+    </w:p>
+    <w:p>
+      <w:pPr>
+        <w:pStyle w:val="1"/>
+        <w:numPr>
+          <w:ilvl w:val="1"/>
+          <w:numId w:val="27"/>
+        </w:numPr>
+        <w:rPr>
+          <w:b w:val="0"/>
+          <w:sz w:val="28"/>
+          <w:szCs w:val="28"/>
+          <w:lang w:val="en-US"/>
+        </w:rPr>
+      </w:pPr>
+      <w:r>
+        <w:rPr>
+          <w:b w:val="0"/>
+          <w:sz w:val="28"/>
+          <w:szCs w:val="28"/>
+          <w:lang w:val="en-US"/>
+        </w:rPr>
+        <w:t>Client</w:t>
+      </w:r>
+    </w:p>
+    <w:p>
+      <w:pPr>
+        <w:pStyle w:val="1"/>
+        <w:numPr>
+          <w:ilvl w:val="1"/>
+          <w:numId w:val="27"/>
+        </w:numPr>
+        <w:rPr>
+          <w:b w:val="0"/>
+          <w:sz w:val="28"/>
+          <w:szCs w:val="28"/>
+          <w:lang w:val="en-US"/>
+        </w:rPr>
+      </w:pPr>
+      <w:r>
+        <w:rPr>
+          <w:b w:val="0"/>
+          <w:sz w:val="28"/>
+          <w:szCs w:val="28"/>
+          <w:lang w:val="en-US"/>
+        </w:rPr>
+        <w:t>CompanyPerson (abstract)</w:t>
+      </w:r>
+    </w:p>
+    <w:p>
+      <w:pPr>
+        <w:pStyle w:val="1"/>
+        <w:numPr>
+          <w:ilvl w:val="2"/>
+          <w:numId w:val="27"/>
+        </w:numPr>
+        <w:rPr>
+          <w:b w:val="0"/>
+          <w:sz w:val="28"/>
+          <w:szCs w:val="28"/>
+          <w:lang w:val="en-US"/>
+        </w:rPr>
+      </w:pPr>
+      <w:r>
+        <w:rPr>
+          <w:b w:val="0"/>
+          <w:sz w:val="28"/>
+          <w:szCs w:val="28"/>
+          <w:lang w:val="en-US"/>
+        </w:rPr>
+        <w:t>Employee</w:t>
+      </w:r>
+    </w:p>
+    <w:p>
+      <w:pPr>
+        <w:pStyle w:val="1"/>
+        <w:numPr>
+          <w:ilvl w:val="2"/>
+          <w:numId w:val="27"/>
+        </w:numPr>
+        <w:rPr>
+          <w:b w:val="0"/>
+          <w:sz w:val="28"/>
+          <w:szCs w:val="28"/>
+          <w:lang w:val="en-US"/>
+        </w:rPr>
+      </w:pPr>
+      <w:r>
+        <w:rPr>
+          <w:b w:val="0"/>
+          <w:sz w:val="28"/>
+          <w:szCs w:val="28"/>
+          <w:lang w:val="en-US"/>
+        </w:rPr>
+        <w:t>Manager</w:t>
+      </w:r>
+    </w:p>
+    <w:p>
+      <w:pPr>
+        <w:pStyle w:val="1"/>
+        <w:rPr>
+          <w:b w:val="0"/>
+          <w:sz w:val="28"/>
+          <w:szCs w:val="28"/>
+          <w:lang w:val="en-US"/>
+        </w:rPr>
+      </w:pPr>
+      <w:r>
+        <w:rPr>
+          <w:b w:val="0"/>
+          <w:sz w:val="28"/>
+          <w:szCs w:val="28"/>
+          <w:lang w:val="en-US"/>
+        </w:rPr>
+        <w:t>Incapsulated fields, properties, and collection (Team in Manager) by changing them from public to private and creating get/set methods (or unique methods to interact with Team collection)  (In all classes) . Also have added checks in setters in other places.</w:t>
+      </w:r>
+    </w:p>
+    <w:p>
+      <w:pPr>
+        <w:pStyle w:val="1"/>
+        <w:rPr>
+          <w:b w:val="0"/>
+          <w:sz w:val="28"/>
+          <w:szCs w:val="28"/>
+          <w:lang w:val="en-US"/>
+        </w:rPr>
+      </w:pPr>
+      <w:r>
+        <w:rPr>
+          <w:b w:val="0"/>
+          <w:sz w:val="28"/>
+          <w:szCs w:val="28"/>
+          <w:lang w:val="en-US"/>
+        </w:rPr>
+        <w:t>To achieve less code duplication I m</w:t>
+      </w:r>
+      <w:r>
+        <w:rPr>
+          <w:b w:val="0"/>
+          <w:sz w:val="28"/>
+          <w:szCs w:val="28"/>
+          <w:lang w:val="en-US"/>
+        </w:rPr>
+        <w:t xml:space="preserve">oved  fields (name, age, salary) and PrintInfo method to new parent calsses. PrintInfo is overrided in Manager Class to be unique. Age is overrided in CompanyPerson class to have checks for value. </w:t>
+      </w:r>
+    </w:p>
+    <w:p>
+      <w:pPr>
+        <w:pStyle w:val="1"/>
+        <w:rPr>
+          <w:b w:val="0"/>
+          <w:sz w:val="28"/>
+          <w:szCs w:val="28"/>
+          <w:lang w:val="en-US"/>
+        </w:rPr>
+      </w:pPr>
+      <w:r>
+        <w:rPr>
+          <w:b w:val="0"/>
+          <w:sz w:val="28"/>
+          <w:szCs w:val="28"/>
+          <w:lang w:val="en-US"/>
+        </w:rPr>
+        <w:t>I</w:t>
+      </w:r>
+      <w:r>
+        <w:rPr>
+          <w:b w:val="0"/>
+          <w:sz w:val="28"/>
+          <w:szCs w:val="28"/>
+          <w:lang w:val="en-US"/>
+        </w:rPr>
+        <w:t>mplimented IReportable interface, so it would be more abstract</w:t>
+      </w:r>
+      <w:r>
+        <w:rPr>
+          <w:b w:val="0"/>
+          <w:sz w:val="28"/>
+          <w:szCs w:val="28"/>
+          <w:lang w:val="en-US"/>
+        </w:rPr>
+        <w:t>. The interface is implemented in CompanyPerson class and is called via Report Service.</w:t>
+      </w:r>
+    </w:p>
+    <w:p>
+      <w:pPr>
+        <w:pStyle w:val="1"/>
+        <w:rPr>
+          <w:b w:val="0"/>
+          <w:sz w:val="28"/>
+          <w:szCs w:val="28"/>
+          <w:lang w:val="en-US"/>
+        </w:rPr>
+      </w:pPr>
+      <w:r>
+        <w:rPr>
+          <w:b w:val="0"/>
+          <w:sz w:val="28"/>
+          <w:szCs w:val="28"/>
+          <w:lang w:val="en-US"/>
+        </w:rPr>
+        <w:t>To fix responsibility issues I m</w:t>
+      </w:r>
+      <w:r>
+        <w:rPr>
+          <w:b w:val="0"/>
+          <w:sz w:val="28"/>
+          <w:szCs w:val="28"/>
+          <w:lang w:val="en-US"/>
+        </w:rPr>
+        <w:t>oved Payroll Process logic into Payroll Service Class</w:t>
+      </w:r>
+    </w:p>
+    <w:p>
+      <w:pPr>
+        <w:pStyle w:val="1"/>
+        <w:rPr>
+          <w:b w:val="0"/>
+          <w:sz w:val="28"/>
+          <w:szCs w:val="28"/>
+          <w:lang w:val="en-US"/>
+        </w:rPr>
+      </w:pPr>
+      <w:r>
+        <w:rPr>
+          <w:b w:val="0"/>
+          <w:sz w:val="28"/>
+          <w:szCs w:val="28"/>
+          <w:lang w:val="en-US"/>
+        </w:rPr>
+        <w:t xml:space="preserve">Used </w:t>
+      </w:r>
+      <w:r>
+        <w:rPr>
+          <w:b w:val="0"/>
+          <w:sz w:val="28"/>
+          <w:szCs w:val="28"/>
+          <w:lang w:val="en-US"/>
+        </w:rPr>
+        <w:t xml:space="preserve">Reflection </w:t>
+      </w:r>
+      <w:r>
+        <w:rPr>
+          <w:b w:val="0"/>
+          <w:sz w:val="28"/>
+          <w:szCs w:val="28"/>
+          <w:lang w:val="en-US"/>
+        </w:rPr>
+        <w:t>to be even more abstract in Reports, GetInfo, etc.</w:t>
+      </w:r>
+      <w:r>
+        <w:rPr>
+          <w:b w:val="0"/>
+          <w:sz w:val="28"/>
+          <w:szCs w:val="28"/>
+          <w:lang w:val="en-US"/>
+        </w:rPr>
+        <w:t xml:space="preserve"> (</w:t>
+      </w:r>
+      <w:r>
+        <w:rPr>
+          <w:rFonts w:ascii="Cascadia Mono" w:eastAsiaTheme="minorHAnsi" w:hAnsi="Cascadia Mono" w:cs="Cascadia Mono"/>
+          <w:color w:val="000000"/>
+          <w:sz w:val="19"/>
+          <w:szCs w:val="19"/>
+          <w:highlight w:val="white"/>
+        </w:rPr>
+        <w:t>GetType().Name</w:t>
+      </w:r>
+      <w:r>
+        <w:rPr>
+          <w:rFonts w:ascii="Cascadia Mono" w:eastAsiaTheme="minorHAnsi" w:hAnsi="Cascadia Mono" w:cs="Cascadia Mono"/>
+          <w:color w:val="000000"/>
+          <w:sz w:val="19"/>
+          <w:szCs w:val="19"/>
+          <w:lang w:val="en-US"/>
+        </w:rPr>
+        <w:t xml:space="preserve">) </w:t>
+      </w:r>
+    </w:p>
+    <w:p>
+      <w:pPr>
+        <w:pStyle w:val="1"/>
+        <w:rPr>
+          <w:rFonts w:ascii="Cascadia Mono" w:eastAsiaTheme="minorHAnsi" w:hAnsi="Cascadia Mono" w:cs="Cascadia Mono"/>
+          <w:color w:val="000000"/>
+          <w:sz w:val="19"/>
+          <w:szCs w:val="19"/>
+          <w:lang w:val="en-US"/>
+        </w:rPr>
+      </w:pPr>
+      <w:r>
+        <w:rPr>
+          <w:b w:val="0"/>
+          <w:sz w:val="28"/>
+          <w:szCs w:val="28"/>
+          <w:lang w:val="en-US"/>
+        </w:rPr>
+        <w:t>Made these properties, to remove if statements in Reporting and Salary Processing Systems (child classes can override them)</w:t>
+      </w:r>
+      <w:r>
+        <w:rPr>
+          <w:b w:val="0"/>
+          <w:sz w:val="28"/>
+          <w:szCs w:val="28"/>
+          <w:lang w:val="en-US"/>
+        </w:rPr>
+        <w:br/>
+      </w:r>
+      <w:r>
+        <w:rPr>
+          <w:rFonts w:ascii="Cascadia Mono" w:eastAsiaTheme="minorHAnsi" w:hAnsi="Cascadia Mono" w:cs="Cascadia Mono"/>
+          <w:color w:val="000000"/>
+          <w:sz w:val="19"/>
+          <w:szCs w:val="19"/>
+          <w:highlight w:val="white"/>
+        </w:rPr>
+        <w:t>BonusMultiplier</w:t>
+      </w:r>
+      <w:r>
+        <w:rPr>
+          <w:rFonts w:ascii="Cascadia Mono" w:eastAsiaTheme="minorHAnsi" w:hAnsi="Cascadia Mono" w:cs="Cascadia Mono"/>
+          <w:color w:val="000000"/>
+          <w:sz w:val="19"/>
+          <w:szCs w:val="19"/>
+          <w:lang w:val="en-US"/>
+        </w:rPr>
+        <w:br/>
+      </w:r>
+      <w:r>
+        <w:rPr>
+          <w:rFonts w:ascii="Cascadia Mono" w:eastAsiaTheme="minorHAnsi" w:hAnsi="Cascadia Mono" w:cs="Cascadia Mono"/>
+          <w:sz w:val="19"/>
+          <w:szCs w:val="19"/>
+          <w:highlight w:val="white"/>
+        </w:rPr>
+        <w:t>SalaryIncrease</w:t>
+      </w:r>
+      <w:r>
+        <w:rPr>
+          <w:rFonts w:ascii="Cascadia Mono" w:eastAsiaTheme="minorHAnsi" w:hAnsi="Cascadia Mono" w:cs="Cascadia Mono"/>
+          <w:color w:val="0000FF"/>
+          <w:sz w:val="19"/>
+          <w:szCs w:val="19"/>
+          <w:lang w:val="en-US"/>
+        </w:rPr>
+        <w:br/>
+      </w:r>
+      <w:r>
+        <w:rPr>
+          <w:rFonts w:ascii="Cascadia Mono" w:eastAsiaTheme="minorHAnsi" w:hAnsi="Cascadia Mono" w:cs="Cascadia Mono"/>
+          <w:color w:val="000000"/>
+          <w:sz w:val="19"/>
+          <w:szCs w:val="19"/>
+          <w:highlight w:val="white"/>
+        </w:rPr>
+        <w:t>ReportString</w:t>
+      </w:r>
+    </w:p>
+    <w:p>
+      <w:pPr>
+        <w:pStyle w:val="1"/>
+        <w:rPr>
+          <w:sz w:val="28"/>
+          <w:szCs w:val="28"/>
+        </w:rPr>
+      </w:pPr>
+      <w:bookmarkStart w:id="6" w:name="_Toc220868130"/>
+      <w:r>
+        <w:rPr>
+          <w:sz w:val="28"/>
+          <w:szCs w:val="28"/>
+        </w:rPr>
+        <w:lastRenderedPageBreak/>
+        <w:t>Результат выполненной работы</w:t>
+      </w:r>
+      <w:bookmarkEnd w:id="6"/>
     </w:p>
     <w:p>
       <w:pPr>
@@ -1411,21 +2023,98 @@
           <w:lang w:val="en-US"/>
         </w:rPr>
       </w:pPr>
-    </w:p>
-    <w:p>
-      <w:pPr>
-        <w:tabs>
-          <w:tab w:val="left" w:pos="5291"/>
-        </w:tabs>
+      <w:r>
+        <w:rPr>
+          <w:lang w:val="en-US"/>
+        </w:rPr>
+        <w:t>Code compiles and have the same output as it was.</w:t>
+      </w:r>
+    </w:p>
+    <w:p>
+      <w:pPr>
         <w:spacing w:after="160" w:line="259" w:lineRule="auto"/>
         <w:ind w:firstLine="0"/>
-      </w:pPr>
+        <w:rPr>
+          <w:lang w:val="en-US"/>
+        </w:rPr>
+      </w:pPr>
+      <w:r>
+        <w:rPr>
+          <w:noProof/>
+          <w:lang w:eastAsia="ru-RU"/>
+        </w:rPr>
+        <w:drawing>
+          <wp:inline distT="0" distB="0" distL="0" distR="0">
+            <wp:extent cx="3923665" cy="2349500"/>
+            <wp:effectExtent l="19050" t="0" r="635" b="0"/>
+            <wp:docPr id="8" name="Рисунок 19"/>
+            <wp:cNvGraphicFramePr>
+              <a:graphicFrameLocks xmlns:a="http://schemas.openxmlformats.org/drawingml/2006/main" noChangeAspect="1"/>
+            </wp:cNvGraphicFramePr>
+            <a:graphic xmlns:a="http://schemas.openxmlformats.org/drawingml/2006/main">
+              <a:graphicData uri="http://schemas.openxmlformats.org/drawingml/2006/picture">
+                <pic:pic xmlns:pic="http://schemas.openxmlformats.org/drawingml/2006/picture">
+                  <pic:nvPicPr>
+                    <pic:cNvPr id="0" name="Picture 19"/>
+                    <pic:cNvPicPr>
+                      <a:picLocks noChangeAspect="1" noChangeArrowheads="1"/>
+                    </pic:cNvPicPr>
+                  </pic:nvPicPr>
+                  <pic:blipFill>
+                    <a:blip r:embed="rId15" cstate="print"/>
+                    <a:srcRect/>
+                    <a:stretch>
+                      <a:fillRect/>
+                    </a:stretch>
+                  </pic:blipFill>
+                  <pic:spPr bwMode="auto">
+                    <a:xfrm>
+                      <a:off x="0" y="0"/>
+                      <a:ext cx="3923665" cy="2349500"/>
+                    </a:xfrm>
+                    <a:prstGeom prst="rect">
+                      <a:avLst/>
+                    </a:prstGeom>
+                    <a:noFill/>
+                    <a:ln w="9525">
+                      <a:noFill/>
+                      <a:miter lim="800000"/>
+                      <a:headEnd/>
+                      <a:tailEnd/>
+                    </a:ln>
+                  </pic:spPr>
+                </pic:pic>
+              </a:graphicData>
+            </a:graphic>
+          </wp:inline>
+        </w:drawing>
+      </w:r>
+    </w:p>
+    <w:p>
+      <w:pPr>
+        <w:spacing w:after="160" w:line="259" w:lineRule="auto"/>
+        <w:ind w:firstLine="0"/>
+      </w:pPr>
+      <w:r>
+        <w:rPr>
+          <w:lang w:val="en-US"/>
+        </w:rPr>
+        <w:t>I’ve refactored code</w:t>
+      </w:r>
+      <w:r>
+        <w:rPr>
+          <w:lang w:val="en-US"/>
+        </w:rPr>
+        <w:t xml:space="preserve"> to follow rules of</w:t>
+      </w:r>
+      <w:r>
+        <w:rPr>
+          <w:lang w:val="en-US"/>
+        </w:rPr>
+        <w:t xml:space="preserve"> OOP and haven’t removed any functionality </w:t>
+      </w:r>
       <w:r>
         <w:br w:type="page"/>
-      </w:r>
-      <w:r>
-        <w:lastRenderedPageBreak/>
-        <w:tab/>
       </w:r>
     </w:p>
     <w:p>
@@ -1436,134 +2125,41 @@
           <w:szCs w:val="28"/>
         </w:rPr>
       </w:pPr>
-      <w:bookmarkStart w:id="5" w:name="_Toc220868129"/>
+      <w:bookmarkStart w:id="7" w:name="_Toc220868131"/>
       <w:r>
         <w:rPr>
           <w:sz w:val="28"/>
           <w:szCs w:val="28"/>
         </w:rPr>
-        <w:t>Описание выполненных действий</w:t>
-      </w:r>
-      <w:bookmarkEnd w:id="5"/>
-    </w:p>
-    <w:p>
-      <w:pPr>
-        <w:spacing w:after="160" w:line="259" w:lineRule="auto"/>
-        <w:ind w:firstLine="0"/>
-        <w:rPr>
-          <w:color w:val="FF0000"/>
-        </w:rPr>
-      </w:pPr>
-      <w:r>
-        <w:rPr>
-          <w:color w:val="FF0000"/>
-        </w:rPr>
-        <w:t>ПРИВЕСТИ ОПИСАНИЕ ВЫПОЛНЕННЫХ ДЕЙСТВИЯ ДЛЯ ДОСТИЖЕНИЯ ОЖИДАЕМОГО РЕЗУЛЬТАТА ИЗ ТЕОРЕТИЧЕСКОЙ ЧАСТИ. ЕСЛИ ОДИНАКОВЫЕ ДЕЙСТВИЯ ВЫПОЛНЯЮТСЯ В РАЗНЫХ МЕСТАХ, НАПИСАТЬ «АНАЛОГИЧНЫЕ ДЕЙСТВИЯ ВЫПОЛН</w:t>
-      </w:r>
-      <w:r>
-        <w:rPr>
-          <w:color w:val="FF0000"/>
-        </w:rPr>
-        <w:t>ЕНЫ</w:t>
-      </w:r>
-      <w:r>
-        <w:rPr>
-          <w:color w:val="FF0000"/>
-        </w:rPr>
-        <w:t xml:space="preserve"> </w:t>
-      </w:r>
-      <w:r>
-        <w:rPr>
-          <w:color w:val="FF0000"/>
-        </w:rPr>
-        <w:t>В</w:t>
-      </w:r>
-      <w:r>
-        <w:rPr>
-          <w:color w:val="FF0000"/>
-        </w:rPr>
-        <w:t xml:space="preserve"> …»</w:t>
-      </w:r>
-    </w:p>
-    <w:p>
-      <w:pPr>
-        <w:spacing w:after="160" w:line="259" w:lineRule="auto"/>
-        <w:ind w:firstLine="0"/>
-      </w:pPr>
-      <w:r>
-        <w:br w:type="page"/>
-      </w:r>
-    </w:p>
-    <w:p>
-      <w:pPr>
-        <w:pStyle w:val="1"/>
-        <w:rPr>
-          <w:sz w:val="28"/>
-          <w:szCs w:val="28"/>
-        </w:rPr>
-      </w:pPr>
-      <w:bookmarkStart w:id="6" w:name="_Toc220868130"/>
-      <w:r>
-        <w:rPr>
-          <w:sz w:val="28"/>
-          <w:szCs w:val="28"/>
-        </w:rPr>
-        <w:lastRenderedPageBreak/>
-        <w:t>Результат выполненной работы</w:t>
-      </w:r>
-      <w:bookmarkEnd w:id="6"/>
-    </w:p>
-    <w:p>
-      <w:r>
-        <w:rPr>
-          <w:color w:val="FF0000"/>
-        </w:rPr>
-        <w:t>ПРОВЕСТИ ПРОСТОЕ ТЕСТИРОВАНИЕ ДОСТИГНУТОГО ПОВЕДЕНИЯ, СРАВНИТЬ ПОЛУЧЕННЫЕ РЕЗУЛЬТАТЫ С ТЕОРЕТИЧЕСКОЙ ОЦЕНКОЙ</w:t>
-      </w:r>
-    </w:p>
-    <w:p>
-      <w:pPr>
-        <w:spacing w:after="160" w:line="259" w:lineRule="auto"/>
-        <w:ind w:firstLine="0"/>
-      </w:pPr>
-      <w:r>
-        <w:br w:type="page"/>
-      </w:r>
-    </w:p>
-    <w:p>
-      <w:pPr>
-        <w:pStyle w:val="1"/>
-        <w:rPr>
-          <w:sz w:val="28"/>
-          <w:szCs w:val="28"/>
-        </w:rPr>
-      </w:pPr>
-      <w:bookmarkStart w:id="7" w:name="_Toc220868131"/>
-      <w:r>
-        <w:rPr>
-          <w:sz w:val="28"/>
-          <w:szCs w:val="28"/>
-        </w:rPr>
         <w:lastRenderedPageBreak/>
         <w:t>Исходный код модуля</w:t>
       </w:r>
       <w:bookmarkEnd w:id="7"/>
     </w:p>
     <w:p>
-      <w:r>
-        <w:rPr>
-          <w:color w:val="FF0000"/>
-        </w:rPr>
-        <w:t>ПОМЕСТИТЬ ИСХОДНЫЙ КОД МОДУЛЯ</w:t>
-      </w:r>
-      <w:r>
-        <w:rPr>
-          <w:color w:val="FF0000"/>
-        </w:rPr>
-        <w:t>, ПОДПИСАВ ФАЙЛЫ</w:t>
-      </w:r>
-    </w:p>
-    <w:p/>
+      <w:pPr>
+        <w:rPr>
+          <w:color w:val="4472C4" w:themeColor="accent1"/>
+          <w:lang w:val="en-US"/>
+        </w:rPr>
+      </w:pPr>
+      <w:hyperlink r:id="rId16" w:history="1">
+        <w:r>
+          <w:rPr>
+            <w:rStyle w:val="af3"/>
+          </w:rPr>
+          <w:t>https://github.com/saykoes/RPM-labs/tree/main/lab1</w:t>
+        </w:r>
+      </w:hyperlink>
+    </w:p>
+    <w:p>
+      <w:pPr>
+        <w:rPr>
+          <w:color w:val="4472C4" w:themeColor="accent1"/>
+          <w:lang w:val="en-US"/>
+        </w:rPr>
+      </w:pPr>
+    </w:p>
     <w:sectPr>
       <w:pgSz w:w="11906" w:h="16838"/>
       <w:pgMar w:top="1134" w:right="850" w:bottom="1134" w:left="1701" w:header="708" w:footer="708" w:gutter="0"/>
@@ -1704,6 +2300,118 @@
     </w:lvl>
   </w:abstractNum>
   <w:abstractNum w:abstractNumId="1">
+    <w:nsid w:val="1569105B"/>
+    <w:multiLevelType w:val="hybridMultilevel"/>
+    <w:tmpl w:val="74D6988A"/>
+    <w:lvl w:ilvl="0" w:tplc="0A328D98">
+      <w:numFmt w:val="bullet"/>
+      <w:lvlText w:val="-"/>
+      <w:lvlJc w:val="left"/>
+      <w:pPr>
+        <w:ind w:left="1069" w:hanging="360"/>
+      </w:pPr>
+      <w:rPr>
+        <w:rFonts w:ascii="Times New Roman" w:eastAsia="Times New Roman" w:hAnsi="Times New Roman" w:cs="Times New Roman" w:hint="default"/>
+      </w:rPr>
+    </w:lvl>
+    <w:lvl w:ilvl="1" w:tplc="04190003">
+      <w:start w:val="1"/>
+      <w:numFmt w:val="bullet"/>
+      <w:lvlText w:val="o"/>
+      <w:lvlJc w:val="left"/>
+      <w:pPr>
+        <w:ind w:left="1789" w:hanging="360"/>
+      </w:pPr>
+      <w:rPr>
+        <w:rFonts w:ascii="Courier New" w:hAnsi="Courier New" w:cs="Courier New" w:hint="default"/>
+      </w:rPr>
+    </w:lvl>
+    <w:lvl w:ilvl="2" w:tplc="04190005">
+      <w:start w:val="1"/>
+      <w:numFmt w:val="bullet"/>
+      <w:lvlText w:val=""/>
+      <w:lvlJc w:val="left"/>
+      <w:pPr>
+        <w:ind w:left="2509" w:hanging="360"/>
+      </w:pPr>
+      <w:rPr>
+        <w:rFonts w:ascii="Wingdings" w:hAnsi="Wingdings" w:hint="default"/>
+      </w:rPr>
+    </w:lvl>
+    <w:lvl w:ilvl="3" w:tplc="04190001" w:tentative="1">
+      <w:start w:val="1"/>
+      <w:numFmt w:val="bullet"/>
+      <w:lvlText w:val=""/>
+      <w:lvlJc w:val="left"/>
+      <w:pPr>
+        <w:ind w:left="3229" w:hanging="360"/>
+      </w:pPr>
+      <w:rPr>
+        <w:rFonts w:ascii="Symbol" w:hAnsi="Symbol" w:hint="default"/>
+      </w:rPr>
+    </w:lvl>
+    <w:lvl w:ilvl="4" w:tplc="04190003" w:tentative="1">
+      <w:start w:val="1"/>
+      <w:numFmt w:val="bullet"/>
+      <w:lvlText w:val="o"/>
+      <w:lvlJc w:val="left"/>
+      <w:pPr>
+        <w:ind w:left="3949" w:hanging="360"/>
+      </w:pPr>
+      <w:rPr>
+        <w:rFonts w:ascii="Courier New" w:hAnsi="Courier New" w:cs="Courier New" w:hint="default"/>
+      </w:rPr>
+    </w:lvl>
+    <w:lvl w:ilvl="5" w:tplc="04190005" w:tentative="1">
+      <w:start w:val="1"/>
+      <w:numFmt w:val="bullet"/>
+      <w:lvlText w:val=""/>
+      <w:lvlJc w:val="left"/>
+      <w:pPr>
+        <w:ind w:left="4669" w:hanging="360"/>
+      </w:pPr>
+      <w:rPr>
+        <w:rFonts w:ascii="Wingdings" w:hAnsi="Wingdings" w:hint="default"/>
+      </w:rPr>
+    </w:lvl>
+    <w:lvl w:ilvl="6" w:tplc="04190001" w:tentative="1">
+      <w:start w:val="1"/>
+      <w:numFmt w:val="bullet"/>
+      <w:lvlText w:val=""/>
+      <w:lvlJc w:val="left"/>
+      <w:pPr>
+        <w:ind w:left="5389" w:hanging="360"/>
+      </w:pPr>
+      <w:rPr>
+        <w:rFonts w:ascii="Symbol" w:hAnsi="Symbol" w:hint="default"/>
+      </w:rPr>
+    </w:lvl>
+    <w:lvl w:ilvl="7" w:tplc="04190003" w:tentative="1">
+      <w:start w:val="1"/>
+      <w:numFmt w:val="bullet"/>
+      <w:lvlText w:val="o"/>
+      <w:lvlJc w:val="left"/>
+      <w:pPr>
+        <w:ind w:left="6109" w:hanging="360"/>
+      </w:pPr>
+      <w:rPr>
+        <w:rFonts w:ascii="Courier New" w:hAnsi="Courier New" w:cs="Courier New" w:hint="default"/>
+      </w:rPr>
+    </w:lvl>
+    <w:lvl w:ilvl="8" w:tplc="04190005" w:tentative="1">
+      <w:start w:val="1"/>
+      <w:numFmt w:val="bullet"/>
+      <w:lvlText w:val=""/>
+      <w:lvlJc w:val="left"/>
+      <w:pPr>
+        <w:ind w:left="6829" w:hanging="360"/>
+      </w:pPr>
+      <w:rPr>
+        <w:rFonts w:ascii="Wingdings" w:hAnsi="Wingdings" w:hint="default"/>
+      </w:rPr>
+    </w:lvl>
+  </w:abstractNum>
+  <w:abstractNum w:abstractNumId="2">
     <w:nsid w:val="232F7BF6"/>
     <w:multiLevelType w:val="hybridMultilevel"/>
     <w:tmpl w:val="42BA4894"/>
@@ -1792,7 +2500,119 @@
       </w:pPr>
     </w:lvl>
   </w:abstractNum>
-  <w:abstractNum w:abstractNumId="2">
+  <w:abstractNum w:abstractNumId="3">
+    <w:nsid w:val="23B8754E"/>
+    <w:multiLevelType w:val="hybridMultilevel"/>
+    <w:tmpl w:val="2C029372"/>
+    <w:lvl w:ilvl="0" w:tplc="74F8CC96">
+      <w:numFmt w:val="bullet"/>
+      <w:lvlText w:val="-"/>
+      <w:lvlJc w:val="left"/>
+      <w:pPr>
+        <w:ind w:left="1069" w:hanging="360"/>
+      </w:pPr>
+      <w:rPr>
+        <w:rFonts w:ascii="Times New Roman" w:eastAsia="Times New Roman" w:hAnsi="Times New Roman" w:cs="Times New Roman" w:hint="default"/>
+      </w:rPr>
+    </w:lvl>
+    <w:lvl w:ilvl="1" w:tplc="04190003" w:tentative="1">
+      <w:start w:val="1"/>
+      <w:numFmt w:val="bullet"/>
+      <w:lvlText w:val="o"/>
+      <w:lvlJc w:val="left"/>
+      <w:pPr>
+        <w:ind w:left="1789" w:hanging="360"/>
+      </w:pPr>
+      <w:rPr>
+        <w:rFonts w:ascii="Courier New" w:hAnsi="Courier New" w:cs="Courier New" w:hint="default"/>
+      </w:rPr>
+    </w:lvl>
+    <w:lvl w:ilvl="2" w:tplc="04190005" w:tentative="1">
+      <w:start w:val="1"/>
+      <w:numFmt w:val="bullet"/>
+      <w:lvlText w:val=""/>
+      <w:lvlJc w:val="left"/>
+      <w:pPr>
+        <w:ind w:left="2509" w:hanging="360"/>
+      </w:pPr>
+      <w:rPr>
+        <w:rFonts w:ascii="Wingdings" w:hAnsi="Wingdings" w:hint="default"/>
+      </w:rPr>
+    </w:lvl>
+    <w:lvl w:ilvl="3" w:tplc="04190001" w:tentative="1">
+      <w:start w:val="1"/>
+      <w:numFmt w:val="bullet"/>
+      <w:lvlText w:val=""/>
+      <w:lvlJc w:val="left"/>
+      <w:pPr>
+        <w:ind w:left="3229" w:hanging="360"/>
+      </w:pPr>
+      <w:rPr>
+        <w:rFonts w:ascii="Symbol" w:hAnsi="Symbol" w:hint="default"/>
+      </w:rPr>
+    </w:lvl>
+    <w:lvl w:ilvl="4" w:tplc="04190003" w:tentative="1">
+      <w:start w:val="1"/>
+      <w:numFmt w:val="bullet"/>
+      <w:lvlText w:val="o"/>
+      <w:lvlJc w:val="left"/>
+      <w:pPr>
+        <w:ind w:left="3949" w:hanging="360"/>
+      </w:pPr>
+      <w:rPr>
+        <w:rFonts w:ascii="Courier New" w:hAnsi="Courier New" w:cs="Courier New" w:hint="default"/>
+      </w:rPr>
+    </w:lvl>
+    <w:lvl w:ilvl="5" w:tplc="04190005" w:tentative="1">
+      <w:start w:val="1"/>
+      <w:numFmt w:val="bullet"/>
+      <w:lvlText w:val=""/>
+      <w:lvlJc w:val="left"/>
+      <w:pPr>
+        <w:ind w:left="4669" w:hanging="360"/>
+      </w:pPr>
+      <w:rPr>
+        <w:rFonts w:ascii="Wingdings" w:hAnsi="Wingdings" w:hint="default"/>
+      </w:rPr>
+    </w:lvl>
+    <w:lvl w:ilvl="6" w:tplc="04190001" w:tentative="1">
+      <w:start w:val="1"/>
+      <w:numFmt w:val="bullet"/>
+      <w:lvlText w:val=""/>
+      <w:lvlJc w:val="left"/>
+      <w:pPr>
+        <w:ind w:left="5389" w:hanging="360"/>
+      </w:pPr>
+      <w:rPr>
+        <w:rFonts w:ascii="Symbol" w:hAnsi="Symbol" w:hint="default"/>
+      </w:rPr>
+    </w:lvl>
+    <w:lvl w:ilvl="7" w:tplc="04190003" w:tentative="1">
+      <w:start w:val="1"/>
+      <w:numFmt w:val="bullet"/>
+      <w:lvlText w:val="o"/>
+      <w:lvlJc w:val="left"/>
+      <w:pPr>
+        <w:ind w:left="6109" w:hanging="360"/>
+      </w:pPr>
+      <w:rPr>
+        <w:rFonts w:ascii="Courier New" w:hAnsi="Courier New" w:cs="Courier New" w:hint="default"/>
+      </w:rPr>
+    </w:lvl>
+    <w:lvl w:ilvl="8" w:tplc="04190005" w:tentative="1">
+      <w:start w:val="1"/>
+      <w:numFmt w:val="bullet"/>
+      <w:lvlText w:val=""/>
+      <w:lvlJc w:val="left"/>
+      <w:pPr>
+        <w:ind w:left="6829" w:hanging="360"/>
+      </w:pPr>
+      <w:rPr>
+        <w:rFonts w:ascii="Wingdings" w:hAnsi="Wingdings" w:hint="default"/>
+      </w:rPr>
+    </w:lvl>
+  </w:abstractNum>
+  <w:abstractNum w:abstractNumId="4">
     <w:nsid w:val="2D595FE5"/>
     <w:multiLevelType w:val="multilevel"/>
     <w:tmpl w:val="564C2362"/>
@@ -1909,7 +2729,7 @@
       </w:pPr>
     </w:lvl>
   </w:abstractNum>
-  <w:abstractNum w:abstractNumId="3">
+  <w:abstractNum w:abstractNumId="5">
     <w:nsid w:val="2E5E074A"/>
     <w:multiLevelType w:val="hybridMultilevel"/>
     <w:tmpl w:val="2646C44C"/>
@@ -1998,7 +2818,7 @@
       </w:pPr>
     </w:lvl>
   </w:abstractNum>
-  <w:abstractNum w:abstractNumId="4">
+  <w:abstractNum w:abstractNumId="6">
     <w:nsid w:val="2F0E6A6D"/>
     <w:multiLevelType w:val="hybridMultilevel"/>
     <w:tmpl w:val="6CA6816E"/>
@@ -2087,7 +2907,7 @@
       </w:pPr>
     </w:lvl>
   </w:abstractNum>
-  <w:abstractNum w:abstractNumId="5">
+  <w:abstractNum w:abstractNumId="7">
     <w:nsid w:val="302E18E7"/>
     <w:multiLevelType w:val="hybridMultilevel"/>
     <w:tmpl w:val="1BC807A6"/>
@@ -2200,7 +3020,7 @@
       </w:rPr>
     </w:lvl>
   </w:abstractNum>
-  <w:abstractNum w:abstractNumId="6">
+  <w:abstractNum w:abstractNumId="8">
     <w:nsid w:val="33201679"/>
     <w:multiLevelType w:val="hybridMultilevel"/>
     <w:tmpl w:val="1B46C216"/>
@@ -2291,7 +3111,7 @@
       </w:pPr>
     </w:lvl>
   </w:abstractNum>
-  <w:abstractNum w:abstractNumId="7">
+  <w:abstractNum w:abstractNumId="9">
     <w:nsid w:val="35C86DA6"/>
     <w:multiLevelType w:val="hybridMultilevel"/>
     <w:tmpl w:val="7276A340"/>
@@ -2404,7 +3224,7 @@
       </w:rPr>
     </w:lvl>
   </w:abstractNum>
-  <w:abstractNum w:abstractNumId="8">
+  <w:abstractNum w:abstractNumId="10">
     <w:nsid w:val="3B903FA7"/>
     <w:multiLevelType w:val="hybridMultilevel"/>
     <w:tmpl w:val="66AEBD96"/>
@@ -2517,7 +3337,7 @@
       </w:rPr>
     </w:lvl>
   </w:abstractNum>
-  <w:abstractNum w:abstractNumId="9">
+  <w:abstractNum w:abstractNumId="11">
     <w:nsid w:val="3C3501C6"/>
     <w:multiLevelType w:val="multilevel"/>
     <w:tmpl w:val="66F417D2"/>
@@ -2634,7 +3454,7 @@
       </w:pPr>
     </w:lvl>
   </w:abstractNum>
-  <w:abstractNum w:abstractNumId="10">
+  <w:abstractNum w:abstractNumId="12">
     <w:nsid w:val="3DE403ED"/>
     <w:multiLevelType w:val="hybridMultilevel"/>
     <w:tmpl w:val="A5485E0C"/>
@@ -2747,7 +3567,7 @@
       </w:rPr>
     </w:lvl>
   </w:abstractNum>
-  <w:abstractNum w:abstractNumId="11">
+  <w:abstractNum w:abstractNumId="13">
     <w:nsid w:val="43CC30A4"/>
     <w:multiLevelType w:val="multilevel"/>
     <w:tmpl w:val="5A8066DE"/>
@@ -2860,7 +3680,7 @@
       </w:pPr>
     </w:lvl>
   </w:abstractNum>
-  <w:abstractNum w:abstractNumId="12">
+  <w:abstractNum w:abstractNumId="14">
     <w:nsid w:val="43CC39E4"/>
     <w:multiLevelType w:val="hybridMultilevel"/>
     <w:tmpl w:val="98A802CE"/>
@@ -2949,7 +3769,7 @@
       </w:pPr>
     </w:lvl>
   </w:abstractNum>
-  <w:abstractNum w:abstractNumId="13">
+  <w:abstractNum w:abstractNumId="15">
     <w:nsid w:val="506741A9"/>
     <w:multiLevelType w:val="multilevel"/>
     <w:tmpl w:val="43C404A6"/>
@@ -3066,7 +3886,7 @@
       </w:pPr>
     </w:lvl>
   </w:abstractNum>
-  <w:abstractNum w:abstractNumId="14">
+  <w:abstractNum w:abstractNumId="16">
     <w:nsid w:val="588D551F"/>
     <w:multiLevelType w:val="multilevel"/>
     <w:tmpl w:val="7AB4AE1C"/>
@@ -3179,7 +3999,7 @@
       </w:pPr>
     </w:lvl>
   </w:abstractNum>
-  <w:abstractNum w:abstractNumId="15">
+  <w:abstractNum w:abstractNumId="17">
     <w:nsid w:val="63BD03AF"/>
     <w:multiLevelType w:val="hybridMultilevel"/>
     <w:tmpl w:val="480C56D6"/>
@@ -3268,7 +4088,7 @@
       </w:pPr>
     </w:lvl>
   </w:abstractNum>
-  <w:abstractNum w:abstractNumId="16">
+  <w:abstractNum w:abstractNumId="18">
     <w:nsid w:val="670D2949"/>
     <w:multiLevelType w:val="hybridMultilevel"/>
     <w:tmpl w:val="129C3CB6"/>
@@ -3381,7 +4201,7 @@
       </w:rPr>
     </w:lvl>
   </w:abstractNum>
-  <w:abstractNum w:abstractNumId="17">
+  <w:abstractNum w:abstractNumId="19">
     <w:nsid w:val="6A3F3618"/>
     <w:multiLevelType w:val="multilevel"/>
     <w:tmpl w:val="F676CA68"/>
@@ -3494,7 +4314,7 @@
       </w:pPr>
     </w:lvl>
   </w:abstractNum>
-  <w:abstractNum w:abstractNumId="18">
+  <w:abstractNum w:abstractNumId="20">
     <w:nsid w:val="6C4E4B25"/>
     <w:multiLevelType w:val="multilevel"/>
     <w:tmpl w:val="425664EE"/>
@@ -3607,7 +4427,7 @@
       </w:pPr>
     </w:lvl>
   </w:abstractNum>
-  <w:abstractNum w:abstractNumId="19">
+  <w:abstractNum w:abstractNumId="21">
     <w:nsid w:val="6FE45324"/>
     <w:multiLevelType w:val="hybridMultilevel"/>
     <w:tmpl w:val="A1F0E4A2"/>
@@ -3720,7 +4540,7 @@
       </w:rPr>
     </w:lvl>
   </w:abstractNum>
-  <w:abstractNum w:abstractNumId="20">
+  <w:abstractNum w:abstractNumId="22">
     <w:nsid w:val="718960A2"/>
     <w:multiLevelType w:val="hybridMultilevel"/>
     <w:tmpl w:val="06BE04A8"/>
@@ -3809,7 +4629,7 @@
       </w:pPr>
     </w:lvl>
   </w:abstractNum>
-  <w:abstractNum w:abstractNumId="21">
+  <w:abstractNum w:abstractNumId="23">
     <w:nsid w:val="760E5317"/>
     <w:multiLevelType w:val="multilevel"/>
     <w:tmpl w:val="CDD63CCA"/>
@@ -3922,7 +4742,7 @@
       </w:pPr>
     </w:lvl>
   </w:abstractNum>
-  <w:abstractNum w:abstractNumId="22">
+  <w:abstractNum w:abstractNumId="24">
     <w:nsid w:val="7AA617E6"/>
     <w:multiLevelType w:val="hybridMultilevel"/>
     <w:tmpl w:val="358EFB0C"/>
@@ -4035,7 +4855,7 @@
       </w:rPr>
     </w:lvl>
   </w:abstractNum>
-  <w:abstractNum w:abstractNumId="23">
+  <w:abstractNum w:abstractNumId="25">
     <w:nsid w:val="7D2828D9"/>
     <w:multiLevelType w:val="hybridMultilevel"/>
     <w:tmpl w:val="A634914E"/>
@@ -4148,7 +4968,7 @@
       </w:rPr>
     </w:lvl>
   </w:abstractNum>
-  <w:abstractNum w:abstractNumId="24">
+  <w:abstractNum w:abstractNumId="26">
     <w:nsid w:val="7FA364D0"/>
     <w:multiLevelType w:val="hybridMultilevel"/>
     <w:tmpl w:val="AF9EC2F8"/>
@@ -4235,79 +5055,85 @@
     </w:lvl>
   </w:abstractNum>
   <w:num w:numId="1">
-    <w:abstractNumId w:val="17"/>
+    <w:abstractNumId w:val="19"/>
   </w:num>
   <w:num w:numId="2">
-    <w:abstractNumId w:val="8"/>
+    <w:abstractNumId w:val="10"/>
   </w:num>
   <w:num w:numId="3">
+    <w:abstractNumId w:val="9"/>
+  </w:num>
+  <w:num w:numId="4">
+    <w:abstractNumId w:val="11"/>
+  </w:num>
+  <w:num w:numId="5">
+    <w:abstractNumId w:val="20"/>
+  </w:num>
+  <w:num w:numId="6">
+    <w:abstractNumId w:val="4"/>
+  </w:num>
+  <w:num w:numId="7">
+    <w:abstractNumId w:val="23"/>
+  </w:num>
+  <w:num w:numId="8">
+    <w:abstractNumId w:val="16"/>
+  </w:num>
+  <w:num w:numId="9">
+    <w:abstractNumId w:val="13"/>
+  </w:num>
+  <w:num w:numId="10">
     <w:abstractNumId w:val="7"/>
   </w:num>
-  <w:num w:numId="4">
-    <w:abstractNumId w:val="9"/>
+  <w:num w:numId="11">
+    <w:abstractNumId w:val="24"/>
   </w:num>
-  <w:num w:numId="5">
-    <w:abstractNumId w:val="18"/>
+  <w:num w:numId="12">
+    <w:abstractNumId w:val="12"/>
   </w:num>
-  <w:num w:numId="6">
-    <w:abstractNumId w:val="2"/>
-  </w:num>
-  <w:num w:numId="7">
+  <w:num w:numId="13">
     <w:abstractNumId w:val="21"/>
   </w:num>
-  <w:num w:numId="8">
-    <w:abstractNumId w:val="14"/>
-  </w:num>
-  <w:num w:numId="9">
-    <w:abstractNumId w:val="11"/>
-  </w:num>
-  <w:num w:numId="10">
-    <w:abstractNumId w:val="5"/>
-  </w:num>
-  <w:num w:numId="11">
-    <w:abstractNumId w:val="22"/>
-  </w:num>
-  <w:num w:numId="12">
-    <w:abstractNumId w:val="10"/>
-  </w:num>
-  <w:num w:numId="13">
-    <w:abstractNumId w:val="19"/>
-  </w:num>
   <w:num w:numId="14">
-    <w:abstractNumId w:val="23"/>
+    <w:abstractNumId w:val="25"/>
   </w:num>
   <w:num w:numId="15">
-    <w:abstractNumId w:val="24"/>
+    <w:abstractNumId w:val="26"/>
   </w:num>
   <w:num w:numId="16">
-    <w:abstractNumId w:val="3"/>
+    <w:abstractNumId w:val="5"/>
   </w:num>
   <w:num w:numId="17">
     <w:abstractNumId w:val="0"/>
   </w:num>
   <w:num w:numId="18">
+    <w:abstractNumId w:val="8"/>
+  </w:num>
+  <w:num w:numId="19">
+    <w:abstractNumId w:val="22"/>
+  </w:num>
+  <w:num w:numId="20">
     <w:abstractNumId w:val="6"/>
   </w:num>
-  <w:num w:numId="19">
-    <w:abstractNumId w:val="20"/>
-  </w:num>
-  <w:num w:numId="20">
-    <w:abstractNumId w:val="4"/>
-  </w:num>
   <w:num w:numId="21">
-    <w:abstractNumId w:val="16"/>
+    <w:abstractNumId w:val="18"/>
   </w:num>
   <w:num w:numId="22">
-    <w:abstractNumId w:val="13"/>
+    <w:abstractNumId w:val="15"/>
   </w:num>
   <w:num w:numId="23">
-    <w:abstractNumId w:val="12"/>
+    <w:abstractNumId w:val="14"/>
   </w:num>
   <w:num w:numId="24">
-    <w:abstractNumId w:val="1"/>
+    <w:abstractNumId w:val="2"/>
   </w:num>
   <w:num w:numId="25">
-    <w:abstractNumId w:val="15"/>
+    <w:abstractNumId w:val="17"/>
+  </w:num>
+  <w:num w:numId="26">
+    <w:abstractNumId w:val="3"/>
+  </w:num>
+  <w:num w:numId="27">
+    <w:abstractNumId w:val="1"/>
   </w:num>
 </w:numbering>
 </file>
@@ -4590,7 +5416,6 @@
   <w:style w:type="character" w:default="1" w:styleId="a0">
     <w:name w:val="Default Paragraph Font"/>
     <w:uiPriority w:val="1"/>
-    <w:semiHidden/>
     <w:unhideWhenUsed/>
   </w:style>
   <w:style w:type="table" w:default="1" w:styleId="a1">
@@ -5487,7 +6312,7 @@
 </file>
 
 <file path=customXml/itemProps1.xml><?xml version="1.0" encoding="utf-8"?>
-<ds:datastoreItem xmlns:ds="http://schemas.openxmlformats.org/officeDocument/2006/customXml" ds:itemID="{CBAF08C2-7DA5-4A75-9FA4-047B883A0BE2}">
+<ds:datastoreItem xmlns:ds="http://schemas.openxmlformats.org/officeDocument/2006/customXml" ds:itemID="{ACA07E2C-1527-4365-9B31-91276C05BF36}">
   <ds:schemaRefs>
     <ds:schemaRef ds:uri="http://schemas.openxmlformats.org/officeDocument/2006/bibliography"/>
   </ds:schemaRefs>
